--- a/Documentacao/PropostaSIColetaLixo.docx
+++ b/Documentacao/PropostaSIColetaLixo.docx
@@ -19,54 +19,48 @@
     </w:p>
     <w:p>
       <w:r>
-        <w:t>Nesse modelo o projeto p</w:t>
-      </w:r>
-      <w:r>
-        <w:t>ode ser desenvolvido com flexibilidade</w:t>
-      </w:r>
-      <w:r>
-        <w:t>, sendo possível repartir o sof</w:t>
-      </w:r>
-      <w:r>
-        <w:t>tware e pode</w:t>
-      </w:r>
-      <w:r>
-        <w:t>ndo</w:t>
-      </w:r>
-      <w:r>
-        <w:t xml:space="preserve"> ter componentes individuais sendo evoluído em ritmo distintos.</w:t>
+        <w:t>Nesse modelo o projeto pode ser desenvolvido com flexibilidade, sendo possível repartir o software e podendo ter componentes individuais sendo evoluído em ritmo distintos.</w:t>
       </w:r>
     </w:p>
     <w:p>
       <w:r>
-        <w:t>Ele não é linear, é possível ir e voltar nas etapas</w:t>
-      </w:r>
-      <w:r>
-        <w:t>, sendo tolerante a mudanças já que e</w:t>
-      </w:r>
-      <w:r>
-        <w:t>nvolve negociação con</w:t>
-      </w:r>
-      <w:r>
-        <w:t>s</w:t>
-      </w:r>
-      <w:r>
-        <w:t>tante e deve passar a todo tempo por planejamento.</w:t>
-      </w:r>
-      <w:r>
-        <w:t xml:space="preserve"> Além da entrega com rapidez do software para convencer o cliente do investimento que ele </w:t>
+        <w:t xml:space="preserve">Ele não é linear, é possível ir e voltar nas etapas, sendo tolerante a mudanças já que envolve negociação constante e deve passar a todo tempo por planejamento. Além da entrega com rapidez do software para convencer o cliente do investimento que ele </w:t>
       </w:r>
       <w:r>
         <w:t>fará</w:t>
       </w:r>
       <w:r>
         <w:t>.</w:t>
+      </w:r>
+    </w:p>
+    <w:p/>
+    <w:p>
+      <w:r>
+        <w:t xml:space="preserve">Poderíamos também aplicar o </w:t>
+      </w:r>
+      <w:r>
+        <w:rPr>
+          <w:b/>
+          <w:bCs/>
+        </w:rPr>
+        <w:t>SCRUM</w:t>
+      </w:r>
+      <w:r>
+        <w:t xml:space="preserve"> ao nosso projeto, já que nosso ciclo de vida escolhido (Espiral) faz parte também de uma abordagem Evolucionária, sendo os dois Ágeis.</w:t>
       </w:r>
     </w:p>
     <w:p>
+      <w:r>
+        <w:t>São bem parecidos também, principalmente quando mencionamos a possibilidade de repartir o software para assim fazermos entregas menores e com rapidez</w:t>
+      </w:r>
+      <w:r>
+        <w:t xml:space="preserve"> e, com o Scrum podemos gerenciar esse ciclo ainda mais, com reuniões diárias para definir o que deve ser feito e regularizando curtos prazos de entrega junto ao cliente.</w:t>
+      </w:r>
       <w:bookmarkStart w:id="0" w:name="_GoBack"/>
       <w:bookmarkEnd w:id="0"/>
     </w:p>
+    <w:p/>
+    <w:p/>
     <w:sectPr>
       <w:pgSz w:w="11906" w:h="16838"/>
       <w:pgMar w:top="1417" w:right="1701" w:bottom="1417" w:left="1701" w:header="708" w:footer="708" w:gutter="0"/>

--- a/Documentacao/PropostaSIColetaLixo.docx
+++ b/Documentacao/PropostaSIColetaLixo.docx
@@ -2,6 +2,15 @@
 <file path=word/document.xml><?xml version="1.0" encoding="utf-8"?>
 <w:document xmlns:wpc="http://schemas.microsoft.com/office/word/2010/wordprocessingCanvas" xmlns:cx="http://schemas.microsoft.com/office/drawing/2014/chartex" xmlns:cx1="http://schemas.microsoft.com/office/drawing/2015/9/8/chartex" xmlns:cx2="http://schemas.microsoft.com/office/drawing/2015/10/21/chartex" xmlns:cx3="http://schemas.microsoft.com/office/drawing/2016/5/9/chartex" xmlns:cx4="http://schemas.microsoft.com/office/drawing/2016/5/10/chartex" xmlns:cx5="http://schemas.microsoft.com/office/drawing/2016/5/11/chartex" xmlns:cx6="http://schemas.microsoft.com/office/drawing/2016/5/12/chartex" xmlns:cx7="http://schemas.microsoft.com/office/drawing/2016/5/13/chartex" xmlns:cx8="http://schemas.microsoft.com/office/drawing/2016/5/14/chartex" xmlns:mc="http://schemas.openxmlformats.org/markup-compatibility/2006" xmlns:aink="http://schemas.microsoft.com/office/drawing/2016/ink" xmlns:am3d="http://schemas.microsoft.com/office/drawing/2017/model3d" xmlns:o="urn:schemas-microsoft-com:office:office" xmlns:r="http://schemas.openxmlformats.org/officeDocument/2006/relationships" xmlns:m="http://schemas.openxmlformats.org/officeDocument/2006/math" xmlns:v="urn:schemas-microsoft-com:vml" xmlns:wp14="http://schemas.microsoft.com/office/word/2010/wordprocessingDrawing" xmlns:wp="http://schemas.openxmlformats.org/drawingml/2006/wordprocessingDrawing" xmlns:w10="urn:schemas-microsoft-com:office:word" xmlns:w="http://schemas.openxmlformats.org/wordprocessingml/2006/main" xmlns:w14="http://schemas.microsoft.com/office/word/2010/wordml" xmlns:w15="http://schemas.microsoft.com/office/word/2012/wordml" xmlns:w16cex="http://schemas.microsoft.com/office/word/2018/wordml/cex" xmlns:w16cid="http://schemas.microsoft.com/office/word/2016/wordml/cid" xmlns:w16="http://schemas.microsoft.com/office/word/2018/wordml" xmlns:w16se="http://schemas.microsoft.com/office/word/2015/wordml/symex" xmlns:wpg="http://schemas.microsoft.com/office/word/2010/wordprocessingGroup" xmlns:wpi="http://schemas.microsoft.com/office/word/2010/wordprocessingInk" xmlns:wne="http://schemas.microsoft.com/office/word/2006/wordml" xmlns:wps="http://schemas.microsoft.com/office/word/2010/wordprocessingShape" mc:Ignorable="w14 w15 w16se w16cid w16 w16cex wp14">
   <w:body>
+    <w:p>
+      <w:r>
+        <w:t>RM: 84431 NOME: GUILHERME SANTIAGO BELUCI DA SILVA</w:t>
+      </w:r>
+    </w:p>
+    <w:p>
+      <w:bookmarkStart w:id="0" w:name="_GoBack"/>
+      <w:bookmarkEnd w:id="0"/>
+    </w:p>
     <w:p>
       <w:r>
         <w:t xml:space="preserve">Considerando as condições do projeto, sugiro que seja utilizado o Ciclo de vida de produção de software no </w:t>
@@ -56,8 +65,220 @@
       <w:r>
         <w:t xml:space="preserve"> e, com o Scrum podemos gerenciar esse ciclo ainda mais, com reuniões diárias para definir o que deve ser feito e regularizando curtos prazos de entrega junto ao cliente.</w:t>
       </w:r>
-      <w:bookmarkStart w:id="0" w:name="_GoBack"/>
-      <w:bookmarkEnd w:id="0"/>
+    </w:p>
+    <w:p/>
+    <w:p>
+      <w:r>
+        <w:t>A equipe de projeto seria organizada de forma que todos trabalhassem em conjunto e com os mesmos objetivos.</w:t>
+      </w:r>
+    </w:p>
+    <w:p>
+      <w:r>
+        <w:t>Precisaríamos de profissionais que desempenhassem o papel de E</w:t>
+      </w:r>
+      <w:r>
+        <w:t>ngenheiro de Software</w:t>
+      </w:r>
+      <w:r>
+        <w:t xml:space="preserve"> utilizando algumas práticas que</w:t>
+      </w:r>
+      <w:r>
+        <w:t xml:space="preserve">: </w:t>
+      </w:r>
+    </w:p>
+    <w:p>
+      <w:r>
+        <w:tab/>
+        <w:t>-</w:t>
+      </w:r>
+      <w:r>
+        <w:tab/>
+        <w:t>Define o ciclo de vida</w:t>
+      </w:r>
+    </w:p>
+    <w:p>
+      <w:r>
+        <w:tab/>
+        <w:t xml:space="preserve">- </w:t>
+      </w:r>
+      <w:r>
+        <w:tab/>
+        <w:t xml:space="preserve">Gerencia tecnicamente </w:t>
+      </w:r>
+    </w:p>
+    <w:p>
+      <w:r>
+        <w:tab/>
+        <w:t>-</w:t>
+      </w:r>
+      <w:r>
+        <w:tab/>
+        <w:t>Determina padrões de Documentação</w:t>
+      </w:r>
+    </w:p>
+    <w:p>
+      <w:r>
+        <w:tab/>
+        <w:t>-</w:t>
+      </w:r>
+      <w:r>
+        <w:tab/>
+        <w:t>Harmonizasse</w:t>
+      </w:r>
+      <w:r>
+        <w:t xml:space="preserve"> trabalhos dos diversos profissionais envolvidos</w:t>
+      </w:r>
+    </w:p>
+    <w:p/>
+    <w:p>
+      <w:r>
+        <w:t>Outros que desempenhassem o papel de Analista de Sistemas</w:t>
+      </w:r>
+      <w:r>
+        <w:t>:</w:t>
+      </w:r>
+    </w:p>
+    <w:p>
+      <w:r>
+        <w:tab/>
+        <w:t>-</w:t>
+      </w:r>
+      <w:r>
+        <w:tab/>
+      </w:r>
+      <w:r>
+        <w:t xml:space="preserve"> Analisa viabilidade e prioridade técnica de requisitos </w:t>
+      </w:r>
+    </w:p>
+    <w:p>
+      <w:pPr>
+        <w:ind w:left="1416" w:hanging="708"/>
+      </w:pPr>
+      <w:r>
+        <w:t>-</w:t>
+      </w:r>
+      <w:r>
+        <w:tab/>
+      </w:r>
+      <w:r>
+        <w:t xml:space="preserve"> Desenha o software (modela) em termos de estrutura de dados e </w:t>
+      </w:r>
+      <w:r>
+        <w:t xml:space="preserve">       </w:t>
+      </w:r>
+      <w:r>
+        <w:t xml:space="preserve">comportamento funcional </w:t>
+      </w:r>
+    </w:p>
+    <w:p>
+      <w:pPr>
+        <w:ind w:firstLine="708"/>
+      </w:pPr>
+      <w:r>
+        <w:t>-</w:t>
+      </w:r>
+      <w:r>
+        <w:tab/>
+      </w:r>
+      <w:r>
+        <w:t xml:space="preserve"> Elabora protótipos de interfaces </w:t>
+      </w:r>
+    </w:p>
+    <w:p>
+      <w:pPr>
+        <w:ind w:firstLine="708"/>
+      </w:pPr>
+      <w:r>
+        <w:t>-</w:t>
+      </w:r>
+      <w:r>
+        <w:tab/>
+      </w:r>
+      <w:r>
+        <w:t xml:space="preserve"> Interage com programadores </w:t>
+      </w:r>
+    </w:p>
+    <w:p>
+      <w:pPr>
+        <w:ind w:firstLine="708"/>
+      </w:pPr>
+      <w:r>
+        <w:t>-</w:t>
+      </w:r>
+      <w:r>
+        <w:tab/>
+      </w:r>
+      <w:r>
+        <w:t xml:space="preserve"> Testa o sistema integrado </w:t>
+      </w:r>
+    </w:p>
+    <w:p>
+      <w:r>
+        <w:t>Um Arquiteto de softwares:</w:t>
+      </w:r>
+    </w:p>
+    <w:p>
+      <w:pPr>
+        <w:ind w:left="1416" w:hanging="708"/>
+      </w:pPr>
+      <w:r>
+        <w:lastRenderedPageBreak/>
+        <w:t>-</w:t>
+      </w:r>
+      <w:r>
+        <w:tab/>
+        <w:t xml:space="preserve"> </w:t>
+      </w:r>
+      <w:r>
+        <w:t xml:space="preserve">Estabelece padrões de separação de componentes de software, criando </w:t>
+      </w:r>
+      <w:r>
+        <w:t xml:space="preserve">  </w:t>
+      </w:r>
+      <w:r>
+        <w:t>especialidades de serviços ou camadas de implementação</w:t>
+      </w:r>
+    </w:p>
+    <w:p>
+      <w:r>
+        <w:tab/>
+        <w:t>-</w:t>
+      </w:r>
+      <w:r>
+        <w:tab/>
+      </w:r>
+      <w:r>
+        <w:t>Determina os critérios para criação de módulos e pacotes de produto</w:t>
+      </w:r>
+    </w:p>
+    <w:p/>
+    <w:p>
+      <w:r>
+        <w:t>Além desses que são essenciais, precisaríamos também de Programadores:</w:t>
+      </w:r>
+    </w:p>
+    <w:p>
+      <w:r>
+        <w:tab/>
+        <w:t>-</w:t>
+      </w:r>
+      <w:r>
+        <w:tab/>
+        <w:t>Que p</w:t>
+      </w:r>
+      <w:r>
+        <w:t>roduz o código fonte do software em uma linguagem de programação</w:t>
+      </w:r>
+    </w:p>
+    <w:p>
+      <w:pPr>
+        <w:ind w:firstLine="708"/>
+      </w:pPr>
+    </w:p>
+    <w:p>
+      <w:pPr>
+        <w:ind w:firstLine="708"/>
+      </w:pPr>
     </w:p>
     <w:p/>
     <w:p/>
@@ -69,6 +290,56 @@
     </w:sectPr>
   </w:body>
 </w:document>
+</file>
+
+<file path=word/endnotes.xml><?xml version="1.0" encoding="utf-8"?>
+<w:endnotes xmlns:wpc="http://schemas.microsoft.com/office/word/2010/wordprocessingCanvas" xmlns:cx="http://schemas.microsoft.com/office/drawing/2014/chartex" xmlns:cx1="http://schemas.microsoft.com/office/drawing/2015/9/8/chartex" xmlns:cx2="http://schemas.microsoft.com/office/drawing/2015/10/21/chartex" xmlns:cx3="http://schemas.microsoft.com/office/drawing/2016/5/9/chartex" xmlns:cx4="http://schemas.microsoft.com/office/drawing/2016/5/10/chartex" xmlns:cx5="http://schemas.microsoft.com/office/drawing/2016/5/11/chartex" xmlns:cx6="http://schemas.microsoft.com/office/drawing/2016/5/12/chartex" xmlns:cx7="http://schemas.microsoft.com/office/drawing/2016/5/13/chartex" xmlns:cx8="http://schemas.microsoft.com/office/drawing/2016/5/14/chartex" xmlns:mc="http://schemas.openxmlformats.org/markup-compatibility/2006" xmlns:aink="http://schemas.microsoft.com/office/drawing/2016/ink" xmlns:am3d="http://schemas.microsoft.com/office/drawing/2017/model3d" xmlns:o="urn:schemas-microsoft-com:office:office" xmlns:r="http://schemas.openxmlformats.org/officeDocument/2006/relationships" xmlns:m="http://schemas.openxmlformats.org/officeDocument/2006/math" xmlns:v="urn:schemas-microsoft-com:vml" xmlns:wp14="http://schemas.microsoft.com/office/word/2010/wordprocessingDrawing" xmlns:wp="http://schemas.openxmlformats.org/drawingml/2006/wordprocessingDrawing" xmlns:w10="urn:schemas-microsoft-com:office:word" xmlns:w="http://schemas.openxmlformats.org/wordprocessingml/2006/main" xmlns:w14="http://schemas.microsoft.com/office/word/2010/wordml" xmlns:w15="http://schemas.microsoft.com/office/word/2012/wordml" xmlns:w16cex="http://schemas.microsoft.com/office/word/2018/wordml/cex" xmlns:w16cid="http://schemas.microsoft.com/office/word/2016/wordml/cid" xmlns:w16="http://schemas.microsoft.com/office/word/2018/wordml" xmlns:w16se="http://schemas.microsoft.com/office/word/2015/wordml/symex" xmlns:wpg="http://schemas.microsoft.com/office/word/2010/wordprocessingGroup" xmlns:wpi="http://schemas.microsoft.com/office/word/2010/wordprocessingInk" xmlns:wne="http://schemas.microsoft.com/office/word/2006/wordml" xmlns:wps="http://schemas.microsoft.com/office/word/2010/wordprocessingShape" mc:Ignorable="w14 w15 w16se w16cid w16 w16cex wp14">
+  <w:endnote w:type="separator" w:id="-1">
+    <w:p>
+      <w:pPr>
+        <w:spacing w:after="0" w:line="240" w:lineRule="auto"/>
+      </w:pPr>
+      <w:r>
+        <w:separator/>
+      </w:r>
+    </w:p>
+  </w:endnote>
+  <w:endnote w:type="continuationSeparator" w:id="0">
+    <w:p>
+      <w:pPr>
+        <w:spacing w:after="0" w:line="240" w:lineRule="auto"/>
+      </w:pPr>
+      <w:r>
+        <w:continuationSeparator/>
+      </w:r>
+    </w:p>
+  </w:endnote>
+</w:endnotes>
+</file>
+
+<file path=word/footnotes.xml><?xml version="1.0" encoding="utf-8"?>
+<w:footnotes xmlns:wpc="http://schemas.microsoft.com/office/word/2010/wordprocessingCanvas" xmlns:cx="http://schemas.microsoft.com/office/drawing/2014/chartex" xmlns:cx1="http://schemas.microsoft.com/office/drawing/2015/9/8/chartex" xmlns:cx2="http://schemas.microsoft.com/office/drawing/2015/10/21/chartex" xmlns:cx3="http://schemas.microsoft.com/office/drawing/2016/5/9/chartex" xmlns:cx4="http://schemas.microsoft.com/office/drawing/2016/5/10/chartex" xmlns:cx5="http://schemas.microsoft.com/office/drawing/2016/5/11/chartex" xmlns:cx6="http://schemas.microsoft.com/office/drawing/2016/5/12/chartex" xmlns:cx7="http://schemas.microsoft.com/office/drawing/2016/5/13/chartex" xmlns:cx8="http://schemas.microsoft.com/office/drawing/2016/5/14/chartex" xmlns:mc="http://schemas.openxmlformats.org/markup-compatibility/2006" xmlns:aink="http://schemas.microsoft.com/office/drawing/2016/ink" xmlns:am3d="http://schemas.microsoft.com/office/drawing/2017/model3d" xmlns:o="urn:schemas-microsoft-com:office:office" xmlns:r="http://schemas.openxmlformats.org/officeDocument/2006/relationships" xmlns:m="http://schemas.openxmlformats.org/officeDocument/2006/math" xmlns:v="urn:schemas-microsoft-com:vml" xmlns:wp14="http://schemas.microsoft.com/office/word/2010/wordprocessingDrawing" xmlns:wp="http://schemas.openxmlformats.org/drawingml/2006/wordprocessingDrawing" xmlns:w10="urn:schemas-microsoft-com:office:word" xmlns:w="http://schemas.openxmlformats.org/wordprocessingml/2006/main" xmlns:w14="http://schemas.microsoft.com/office/word/2010/wordml" xmlns:w15="http://schemas.microsoft.com/office/word/2012/wordml" xmlns:w16cex="http://schemas.microsoft.com/office/word/2018/wordml/cex" xmlns:w16cid="http://schemas.microsoft.com/office/word/2016/wordml/cid" xmlns:w16="http://schemas.microsoft.com/office/word/2018/wordml" xmlns:w16se="http://schemas.microsoft.com/office/word/2015/wordml/symex" xmlns:wpg="http://schemas.microsoft.com/office/word/2010/wordprocessingGroup" xmlns:wpi="http://schemas.microsoft.com/office/word/2010/wordprocessingInk" xmlns:wne="http://schemas.microsoft.com/office/word/2006/wordml" xmlns:wps="http://schemas.microsoft.com/office/word/2010/wordprocessingShape" mc:Ignorable="w14 w15 w16se w16cid w16 w16cex wp14">
+  <w:footnote w:type="separator" w:id="-1">
+    <w:p>
+      <w:pPr>
+        <w:spacing w:after="0" w:line="240" w:lineRule="auto"/>
+      </w:pPr>
+      <w:r>
+        <w:separator/>
+      </w:r>
+    </w:p>
+  </w:footnote>
+  <w:footnote w:type="continuationSeparator" w:id="0">
+    <w:p>
+      <w:pPr>
+        <w:spacing w:after="0" w:line="240" w:lineRule="auto"/>
+      </w:pPr>
+      <w:r>
+        <w:continuationSeparator/>
+      </w:r>
+    </w:p>
+  </w:footnote>
+</w:footnotes>
 </file>
 
 <file path=word/styles.xml><?xml version="1.0" encoding="utf-8"?>
@@ -497,6 +768,50 @@
     <w:semiHidden/>
     <w:unhideWhenUsed/>
   </w:style>
+  <w:style w:type="paragraph" w:styleId="Cabealho">
+    <w:name w:val="header"/>
+    <w:basedOn w:val="Normal"/>
+    <w:link w:val="CabealhoChar"/>
+    <w:uiPriority w:val="99"/>
+    <w:unhideWhenUsed/>
+    <w:rsid w:val="009B5AE8"/>
+    <w:pPr>
+      <w:tabs>
+        <w:tab w:val="center" w:pos="4252"/>
+        <w:tab w:val="right" w:pos="8504"/>
+      </w:tabs>
+      <w:spacing w:after="0" w:line="240" w:lineRule="auto"/>
+    </w:pPr>
+  </w:style>
+  <w:style w:type="character" w:customStyle="1" w:styleId="CabealhoChar">
+    <w:name w:val="Cabeçalho Char"/>
+    <w:basedOn w:val="Fontepargpadro"/>
+    <w:link w:val="Cabealho"/>
+    <w:uiPriority w:val="99"/>
+    <w:rsid w:val="009B5AE8"/>
+  </w:style>
+  <w:style w:type="paragraph" w:styleId="Rodap">
+    <w:name w:val="footer"/>
+    <w:basedOn w:val="Normal"/>
+    <w:link w:val="RodapChar"/>
+    <w:uiPriority w:val="99"/>
+    <w:unhideWhenUsed/>
+    <w:rsid w:val="009B5AE8"/>
+    <w:pPr>
+      <w:tabs>
+        <w:tab w:val="center" w:pos="4252"/>
+        <w:tab w:val="right" w:pos="8504"/>
+      </w:tabs>
+      <w:spacing w:after="0" w:line="240" w:lineRule="auto"/>
+    </w:pPr>
+  </w:style>
+  <w:style w:type="character" w:customStyle="1" w:styleId="RodapChar">
+    <w:name w:val="Rodapé Char"/>
+    <w:basedOn w:val="Fontepargpadro"/>
+    <w:link w:val="Rodap"/>
+    <w:uiPriority w:val="99"/>
+    <w:rsid w:val="009B5AE8"/>
+  </w:style>
 </w:styles>
 </file>
 

--- a/Documentacao/PropostaSIColetaLixo.docx
+++ b/Documentacao/PropostaSIColetaLixo.docx
@@ -3,15 +3,8 @@
 <w:document xmlns:wpc="http://schemas.microsoft.com/office/word/2010/wordprocessingCanvas" xmlns:cx="http://schemas.microsoft.com/office/drawing/2014/chartex" xmlns:cx1="http://schemas.microsoft.com/office/drawing/2015/9/8/chartex" xmlns:cx2="http://schemas.microsoft.com/office/drawing/2015/10/21/chartex" xmlns:cx3="http://schemas.microsoft.com/office/drawing/2016/5/9/chartex" xmlns:cx4="http://schemas.microsoft.com/office/drawing/2016/5/10/chartex" xmlns:cx5="http://schemas.microsoft.com/office/drawing/2016/5/11/chartex" xmlns:cx6="http://schemas.microsoft.com/office/drawing/2016/5/12/chartex" xmlns:cx7="http://schemas.microsoft.com/office/drawing/2016/5/13/chartex" xmlns:cx8="http://schemas.microsoft.com/office/drawing/2016/5/14/chartex" xmlns:mc="http://schemas.openxmlformats.org/markup-compatibility/2006" xmlns:aink="http://schemas.microsoft.com/office/drawing/2016/ink" xmlns:am3d="http://schemas.microsoft.com/office/drawing/2017/model3d" xmlns:o="urn:schemas-microsoft-com:office:office" xmlns:r="http://schemas.openxmlformats.org/officeDocument/2006/relationships" xmlns:m="http://schemas.openxmlformats.org/officeDocument/2006/math" xmlns:v="urn:schemas-microsoft-com:vml" xmlns:wp14="http://schemas.microsoft.com/office/word/2010/wordprocessingDrawing" xmlns:wp="http://schemas.openxmlformats.org/drawingml/2006/wordprocessingDrawing" xmlns:w10="urn:schemas-microsoft-com:office:word" xmlns:w="http://schemas.openxmlformats.org/wordprocessingml/2006/main" xmlns:w14="http://schemas.microsoft.com/office/word/2010/wordml" xmlns:w15="http://schemas.microsoft.com/office/word/2012/wordml" xmlns:w16cex="http://schemas.microsoft.com/office/word/2018/wordml/cex" xmlns:w16cid="http://schemas.microsoft.com/office/word/2016/wordml/cid" xmlns:w16="http://schemas.microsoft.com/office/word/2018/wordml" xmlns:w16se="http://schemas.microsoft.com/office/word/2015/wordml/symex" xmlns:wpg="http://schemas.microsoft.com/office/word/2010/wordprocessingGroup" xmlns:wpi="http://schemas.microsoft.com/office/word/2010/wordprocessingInk" xmlns:wne="http://schemas.microsoft.com/office/word/2006/wordml" xmlns:wps="http://schemas.microsoft.com/office/word/2010/wordprocessingShape" mc:Ignorable="w14 w15 w16se w16cid w16 w16cex wp14">
   <w:body>
     <w:p>
-      <w:r>
-        <w:t>RM: 84431 NOME: GUILHERME SANTIAGO BELUCI DA SILVA</w:t>
-      </w:r>
-    </w:p>
-    <w:p>
       <w:bookmarkStart w:id="0" w:name="_GoBack"/>
       <w:bookmarkEnd w:id="0"/>
-    </w:p>
-    <w:p>
       <w:r>
         <w:t xml:space="preserve">Considerando as condições do projeto, sugiro que seja utilizado o Ciclo de vida de produção de software no </w:t>
       </w:r>
@@ -222,7 +215,6 @@
         <w:ind w:left="1416" w:hanging="708"/>
       </w:pPr>
       <w:r>
-        <w:lastRenderedPageBreak/>
         <w:t>-</w:t>
       </w:r>
       <w:r>
